--- a/1_QdC/QdC_Secondo Semestre - Sensore cassetta delle lettere.docx
+++ b/1_QdC/QdC_Secondo Semestre - Sensore cassetta delle lettere.docx
@@ -309,14 +309,7 @@
                 <w:rFonts w:asciiTheme="minorHAnsi" w:hAnsiTheme="minorHAnsi" w:cstheme="minorHAnsi"/>
                 <w:lang w:val="it-IT"/>
               </w:rPr>
-              <w:t xml:space="preserve"> </w:t>
-            </w:r>
-            <w:r>
-              <w:rPr>
-                <w:rFonts w:asciiTheme="minorHAnsi" w:hAnsiTheme="minorHAnsi" w:cstheme="minorHAnsi"/>
-                <w:lang w:val="it-IT"/>
-              </w:rPr>
-              <w:t>Alex</w:t>
+              <w:t xml:space="preserve"> Alex</w:t>
             </w:r>
           </w:p>
         </w:tc>
@@ -2509,8 +2502,6 @@
         </w:rPr>
         <w:t>…</w:t>
       </w:r>
-      <w:bookmarkStart w:id="4" w:name="_GoBack"/>
-      <w:bookmarkEnd w:id="4"/>
     </w:p>
     <w:p>
       <w:pPr>
@@ -2665,6 +2656,8 @@
         </w:rPr>
         <w:t xml:space="preserve"> tenendo conto della capacità di elaborazione e memoria del dispositivo</w:t>
       </w:r>
+      <w:bookmarkStart w:id="4" w:name="_GoBack"/>
+      <w:bookmarkEnd w:id="4"/>
     </w:p>
     <w:p>
       <w:pPr>
@@ -7935,7 +7928,7 @@
 </file>
 
 <file path=customXml/itemProps1.xml><?xml version="1.0" encoding="utf-8"?>
-<ds:datastoreItem xmlns:ds="http://schemas.openxmlformats.org/officeDocument/2006/customXml" ds:itemID="{D107BE38-F502-413A-B125-8178A46306C5}">
+<ds:datastoreItem xmlns:ds="http://schemas.openxmlformats.org/officeDocument/2006/customXml" ds:itemID="{81419ECE-AA3F-4249-A743-E7F2559B7062}">
   <ds:schemaRefs>
     <ds:schemaRef ds:uri="http://schemas.openxmlformats.org/officeDocument/2006/bibliography"/>
   </ds:schemaRefs>

--- a/1_QdC/QdC_Secondo Semestre - Sensore cassetta delle lettere.docx
+++ b/1_QdC/QdC_Secondo Semestre - Sensore cassetta delle lettere.docx
@@ -2656,8 +2656,6 @@
         </w:rPr>
         <w:t xml:space="preserve"> tenendo conto della capacità di elaborazione e memoria del dispositivo</w:t>
       </w:r>
-      <w:bookmarkStart w:id="4" w:name="_GoBack"/>
-      <w:bookmarkEnd w:id="4"/>
     </w:p>
     <w:p>
       <w:pPr>
@@ -2760,6 +2758,7 @@
           <w:lang w:val="it-IT"/>
         </w:rPr>
       </w:pPr>
+      <w:bookmarkStart w:id="4" w:name="_GoBack"/>
       <w:r>
         <w:rPr>
           <w:rFonts w:asciiTheme="minorHAnsi" w:hAnsiTheme="minorHAnsi" w:cstheme="minorHAnsi"/>
@@ -2946,6 +2945,7 @@
         <w:t>:</w:t>
       </w:r>
     </w:p>
+    <w:bookmarkEnd w:id="4"/>
     <w:p>
       <w:pPr>
         <w:pStyle w:val="Corpotesto"/>
@@ -7928,7 +7928,7 @@
 </file>
 
 <file path=customXml/itemProps1.xml><?xml version="1.0" encoding="utf-8"?>
-<ds:datastoreItem xmlns:ds="http://schemas.openxmlformats.org/officeDocument/2006/customXml" ds:itemID="{81419ECE-AA3F-4249-A743-E7F2559B7062}">
+<ds:datastoreItem xmlns:ds="http://schemas.openxmlformats.org/officeDocument/2006/customXml" ds:itemID="{14860775-DECC-4120-9226-31A29718C21B}">
   <ds:schemaRefs>
     <ds:schemaRef ds:uri="http://schemas.openxmlformats.org/officeDocument/2006/bibliography"/>
   </ds:schemaRefs>
